--- a/הסבר על המערכת ומבנה הקוד.docx
+++ b/הסבר על המערכת ומבנה הקוד.docx
@@ -5,9 +5,6 @@
     <w:p>
       <w:pPr>
         <w:bidi/>
-        <w:rPr>
-          <w:lang w:val="en-IL"/>
-        </w:rPr>
       </w:pPr>
       <w:r>
         <w:rPr>
@@ -17,9 +14,6 @@
         <w:t>המערכת המתוארת היא מערכת צ’אט מבוססת תקשורת רשת, הממומשת בשפת</w:t>
       </w:r>
       <w:r>
-        <w:rPr>
-          <w:lang w:val="en-IL"/>
-        </w:rPr>
         <w:t xml:space="preserve"> Python </w:t>
       </w:r>
       <w:r>
@@ -30,9 +24,6 @@
         <w:t>תוך שימוש בפרוטוקול</w:t>
       </w:r>
       <w:r>
-        <w:rPr>
-          <w:lang w:val="en-IL"/>
-        </w:rPr>
         <w:t xml:space="preserve"> TCP. </w:t>
       </w:r>
       <w:r>
@@ -43,9 +34,6 @@
         <w:t>המערכת מחולקת לשני רכיבים עיקריים: שרת</w:t>
       </w:r>
       <w:r>
-        <w:rPr>
-          <w:lang w:val="en-IL"/>
-        </w:rPr>
         <w:t xml:space="preserve"> (Server) </w:t>
       </w:r>
       <w:r>
@@ -56,9 +44,6 @@
         <w:t>ולקוח</w:t>
       </w:r>
       <w:r>
-        <w:rPr>
-          <w:lang w:val="en-IL"/>
-        </w:rPr>
         <w:t xml:space="preserve"> (Client), </w:t>
       </w:r>
       <w:r>
@@ -69,9 +54,6 @@
         <w:t>אשר מתקשרים זה עם זה באמצעות חיבור מתמשך</w:t>
       </w:r>
       <w:r>
-        <w:rPr>
-          <w:lang w:val="en-IL"/>
-        </w:rPr>
         <w:t xml:space="preserve"> (socket).</w:t>
       </w:r>
     </w:p>
@@ -81,7 +63,6 @@
         <w:rPr>
           <w:b/>
           <w:bCs/>
-          <w:lang w:val="en-IL"/>
         </w:rPr>
       </w:pPr>
       <w:r>
@@ -97,7 +78,6 @@
         <w:rPr>
           <w:b/>
           <w:bCs/>
-          <w:lang w:val="en-IL"/>
         </w:rPr>
         <w:t xml:space="preserve"> (Server)</w:t>
       </w:r>
@@ -105,9 +85,6 @@
     <w:p>
       <w:pPr>
         <w:bidi/>
-        <w:rPr>
-          <w:lang w:val="en-IL"/>
-        </w:rPr>
       </w:pPr>
       <w:r>
         <w:rPr>
@@ -120,14 +97,10 @@
         <w:rPr>
           <w:b/>
           <w:bCs/>
-          <w:lang w:val="en-IL"/>
         </w:rPr>
         <w:t>threading</w:t>
       </w:r>
       <w:r>
-        <w:rPr>
-          <w:lang w:val="en-IL"/>
-        </w:rPr>
         <w:t xml:space="preserve">, </w:t>
       </w:r>
       <w:r>
@@ -138,9 +111,6 @@
         <w:t>כאשר עבור כל לקוח שנכנס נוצר</w:t>
       </w:r>
       <w:r>
-        <w:rPr>
-          <w:lang w:val="en-IL"/>
-        </w:rPr>
         <w:t xml:space="preserve"> Thread </w:t>
       </w:r>
       <w:r>
@@ -151,18 +121,12 @@
         <w:t>נפרד המטפל בתקשורת מולו</w:t>
       </w:r>
       <w:r>
-        <w:rPr>
-          <w:lang w:val="en-IL"/>
-        </w:rPr>
         <w:t>.</w:t>
       </w:r>
     </w:p>
     <w:p>
       <w:pPr>
         <w:bidi/>
-        <w:rPr>
-          <w:lang w:val="en-IL"/>
-        </w:rPr>
       </w:pPr>
       <w:r>
         <w:rPr>
@@ -172,12 +136,8 @@
         <w:t>השרת מאזין לפורט קבוע ומקבל חיבורים נכנסים. לכל לקוח מוקצה כינוי ייחודי</w:t>
       </w:r>
       <w:r>
-        <w:rPr>
-          <w:lang w:val="en-IL"/>
-        </w:rPr>
         <w:t xml:space="preserve"> (Client 1, Client 2 </w:t>
       </w:r>
-      <w:proofErr w:type="spellStart"/>
       <w:r>
         <w:rPr>
           <w:rtl/>
@@ -185,11 +145,7 @@
         </w:rPr>
         <w:t>וכו</w:t>
       </w:r>
-      <w:proofErr w:type="spellEnd"/>
-      <w:r>
-        <w:rPr>
-          <w:lang w:val="en-IL"/>
-        </w:rPr>
+      <w:r>
         <w:t xml:space="preserve">’), </w:t>
       </w:r>
       <w:r>
@@ -200,9 +156,6 @@
         <w:t>הנשמר במבנה נתונים משותף</w:t>
       </w:r>
       <w:r>
-        <w:rPr>
-          <w:lang w:val="en-IL"/>
-        </w:rPr>
         <w:t xml:space="preserve"> (Dictionary) </w:t>
       </w:r>
       <w:r>
@@ -213,9 +166,6 @@
         <w:t>אשר מקשר בין כינוי הלקוח לבין ה־</w:t>
       </w:r>
       <w:r>
-        <w:rPr>
-          <w:lang w:val="en-IL"/>
-        </w:rPr>
         <w:t xml:space="preserve">socket </w:t>
       </w:r>
       <w:r>
@@ -226,18 +176,12 @@
         <w:t>שלו. על מנת למנוע התנגשויות בגישה למבנה הנתונים המשותף, נעשה שימוש במנגנון נעילה</w:t>
       </w:r>
       <w:r>
-        <w:rPr>
-          <w:lang w:val="en-IL"/>
-        </w:rPr>
         <w:t xml:space="preserve"> (Lock).</w:t>
       </w:r>
     </w:p>
     <w:p>
       <w:pPr>
         <w:bidi/>
-        <w:rPr>
-          <w:lang w:val="en-IL"/>
-        </w:rPr>
       </w:pPr>
       <w:r>
         <w:rPr>
@@ -247,9 +191,6 @@
         <w:t>כאשר לקוח שולח הודעה, השרת קורא את ההודעה ומפיץ אותה לכל שאר הלקוחות המחוברים באמצעות פונקציית שידור</w:t>
       </w:r>
       <w:r>
-        <w:rPr>
-          <w:lang w:val="en-IL"/>
-        </w:rPr>
         <w:t xml:space="preserve"> (broadcast). </w:t>
       </w:r>
       <w:r>
@@ -260,9 +201,6 @@
         <w:t>בנוסף, השרת מטפל במצבים של ניתוק לקוח באופן יזום או לא צפוי, ומעדכן את שאר המשתמשים על הצטרפות או עזיבה של לקוח</w:t>
       </w:r>
       <w:r>
-        <w:rPr>
-          <w:lang w:val="en-IL"/>
-        </w:rPr>
         <w:t>.</w:t>
       </w:r>
     </w:p>
@@ -272,7 +210,6 @@
         <w:rPr>
           <w:b/>
           <w:bCs/>
-          <w:lang w:val="en-IL"/>
         </w:rPr>
       </w:pPr>
       <w:r>
@@ -288,7 +225,6 @@
         <w:rPr>
           <w:b/>
           <w:bCs/>
-          <w:lang w:val="en-IL"/>
         </w:rPr>
         <w:t xml:space="preserve"> (Client)</w:t>
       </w:r>
@@ -296,9 +232,6 @@
     <w:p>
       <w:pPr>
         <w:bidi/>
-        <w:rPr>
-          <w:lang w:val="en-IL"/>
-        </w:rPr>
       </w:pPr>
       <w:r>
         <w:rPr>
@@ -308,9 +241,6 @@
         <w:t>הלקוח אחראי על יצירת חיבור לשרת ושליחת הודעות טקסט למערכת הצ’אט. במקביל, הלקוח מאזין להודעות נכנסות מהשרת באמצעות</w:t>
       </w:r>
       <w:r>
-        <w:rPr>
-          <w:lang w:val="en-IL"/>
-        </w:rPr>
         <w:t xml:space="preserve"> Thread </w:t>
       </w:r>
       <w:r>
@@ -321,18 +251,12 @@
         <w:t>נפרד, דבר המאפשר קבלה ושליחה של הודעות בו־זמנית ללא חסימה</w:t>
       </w:r>
       <w:r>
-        <w:rPr>
-          <w:lang w:val="en-IL"/>
-        </w:rPr>
         <w:t>.</w:t>
       </w:r>
     </w:p>
     <w:p>
       <w:pPr>
         <w:bidi/>
-        <w:rPr>
-          <w:lang w:val="en-IL"/>
-        </w:rPr>
       </w:pPr>
       <w:r>
         <w:rPr>
@@ -342,9 +266,6 @@
         <w:t xml:space="preserve">הלקוח קורא קלט מהמשתמש דרך שורת הפקודה ושולח אותו לשרת בפורמט טקסטואלי. פקודת </w:t>
       </w:r>
       <w:r>
-        <w:rPr>
-          <w:lang w:val="en-IL"/>
-        </w:rPr>
         <w:t xml:space="preserve">/quit </w:t>
       </w:r>
       <w:r>
@@ -355,9 +276,6 @@
         <w:t>משמשת לניתוק מסודר מהשרת. במקרה של ניתוק מהשרת או שגיאה בתקשורת, הלקוח מציג הודעה מתאימה ומסיים את החיבור</w:t>
       </w:r>
       <w:r>
-        <w:rPr>
-          <w:lang w:val="en-IL"/>
-        </w:rPr>
         <w:t>.</w:t>
       </w:r>
     </w:p>
@@ -367,7 +285,6 @@
         <w:rPr>
           <w:b/>
           <w:bCs/>
-          <w:lang w:val="en-IL"/>
         </w:rPr>
       </w:pPr>
       <w:r>
@@ -383,9 +300,6 @@
     <w:p>
       <w:pPr>
         <w:bidi/>
-        <w:rPr>
-          <w:lang w:val="en-IL"/>
-        </w:rPr>
       </w:pPr>
       <w:r>
         <w:rPr>
@@ -395,9 +309,6 @@
         <w:t>מבנה המערכת מבוסס על הפרדה ברורה בין צד השרת לצד הלקוח, כאשר השרת מרכז את ניהול החיבורים והפצת ההודעות, והלקוח מתמקד באינטראקציה עם המשתמש. התקשורת בין הרכיבים מבוצעת באמצעות</w:t>
       </w:r>
       <w:r>
-        <w:rPr>
-          <w:lang w:val="en-IL"/>
-        </w:rPr>
         <w:t xml:space="preserve"> sockets, </w:t>
       </w:r>
       <w:r>
@@ -408,9 +319,6 @@
         <w:t>והמערכת כולה פועלת בצורה אסינכרונית הודות לשימוש ב־</w:t>
       </w:r>
       <w:r>
-        <w:rPr>
-          <w:lang w:val="en-IL"/>
-        </w:rPr>
         <w:t>Threads.</w:t>
       </w:r>
     </w:p>
@@ -418,9 +326,121 @@
       <w:pPr>
         <w:bidi/>
         <w:rPr>
-          <w:lang w:val="en-IL"/>
+          <w:b/>
+          <w:bCs/>
+          <w:rtl/>
+          <w:lang w:val="en-US"/>
         </w:rPr>
       </w:pPr>
+      <w:r>
+        <w:rPr>
+          <w:rFonts w:hint="cs"/>
+          <w:b/>
+          <w:bCs/>
+          <w:rtl/>
+          <w:lang w:val="en-US"/>
+        </w:rPr>
+        <w:t>הוראות הפעלה</w:t>
+      </w:r>
+    </w:p>
+    <w:p>
+      <w:pPr>
+        <w:bidi/>
+        <w:rPr>
+          <w:rtl/>
+          <w:lang w:val="en-US"/>
+        </w:rPr>
+      </w:pPr>
+      <w:r>
+        <w:rPr>
+          <w:rFonts w:hint="cs"/>
+          <w:rtl/>
+          <w:lang w:val="en-US"/>
+        </w:rPr>
+        <w:t>דרך ויזואל סטוידו:</w:t>
+      </w:r>
+    </w:p>
+    <w:p>
+      <w:pPr>
+        <w:bidi/>
+        <w:rPr>
+          <w:lang w:val="en-US"/>
+        </w:rPr>
+      </w:pPr>
+      <w:r>
+        <w:rPr>
+          <w:rFonts w:hint="cs"/>
+          <w:rtl/>
+          <w:lang w:val="en-US"/>
+        </w:rPr>
+        <w:t xml:space="preserve">יש להריץ את השרת קודם ולרשום בטרמניל </w:t>
+      </w:r>
+      <w:r>
+        <w:rPr>
+          <w:lang w:val="en-US"/>
+        </w:rPr>
+        <w:t>python server.py/</w:t>
+      </w:r>
+      <w:proofErr w:type="spellStart"/>
+      <w:r>
+        <w:rPr>
+          <w:lang w:val="en-US"/>
+        </w:rPr>
+        <w:t>py</w:t>
+      </w:r>
+      <w:proofErr w:type="spellEnd"/>
+      <w:r>
+        <w:rPr>
+          <w:lang w:val="en-US"/>
+        </w:rPr>
+        <w:t xml:space="preserve"> server.py</w:t>
+      </w:r>
+    </w:p>
+    <w:p>
+      <w:pPr>
+        <w:bidi/>
+        <w:rPr>
+          <w:rFonts w:hint="cs"/>
+          <w:rtl/>
+          <w:lang w:val="en-US"/>
+        </w:rPr>
+      </w:pPr>
+      <w:r>
+        <w:rPr>
+          <w:rFonts w:hint="cs"/>
+          <w:rtl/>
+          <w:lang w:val="en-US"/>
+        </w:rPr>
+        <w:t xml:space="preserve">לאחר מכן יש לרשום </w:t>
+      </w:r>
+      <w:r>
+        <w:rPr>
+          <w:lang w:val="en-US"/>
+        </w:rPr>
+        <w:t>python client.py/</w:t>
+      </w:r>
+      <w:proofErr w:type="spellStart"/>
+      <w:r>
+        <w:rPr>
+          <w:lang w:val="en-US"/>
+        </w:rPr>
+        <w:t>py</w:t>
+      </w:r>
+      <w:proofErr w:type="spellEnd"/>
+      <w:r>
+        <w:rPr>
+          <w:lang w:val="en-US"/>
+        </w:rPr>
+        <w:t xml:space="preserve"> client.py </w:t>
+      </w:r>
+      <w:r>
+        <w:rPr>
+          <w:rFonts w:hint="cs"/>
+          <w:rtl/>
+          <w:lang w:val="en-US"/>
+        </w:rPr>
+        <w:t xml:space="preserve"> בכמה טרמנילים נפרדים בשביל להחתבר לצאט ולרשום </w:t>
+      </w:r>
     </w:p>
     <w:sectPr>
       <w:pgSz w:w="11906" w:h="16838"/>
@@ -441,7 +461,7 @@
         <w:kern w:val="2"/>
         <w:sz w:val="22"/>
         <w:szCs w:val="22"/>
-        <w:lang w:val="en-IL" w:eastAsia="en-US" w:bidi="he-IL"/>
+        <w:lang w:eastAsia="en-US" w:bidi="he-IL"/>
         <w14:ligatures w14:val="standardContextual"/>
       </w:rPr>
     </w:rPrDefault>
@@ -829,15 +849,15 @@
     <w:lsdException w:name="Unresolved Mention" w:semiHidden="1" w:unhideWhenUsed="1"/>
     <w:lsdException w:name="Smart Link" w:semiHidden="1" w:unhideWhenUsed="1"/>
   </w:latentStyles>
-  <w:style w:type="paragraph" w:default="1" w:styleId="a">
+  <w:style w:type="paragraph" w:default="1" w:styleId="Normal">
     <w:name w:val="Normal"/>
     <w:qFormat/>
   </w:style>
-  <w:style w:type="paragraph" w:styleId="1">
+  <w:style w:type="paragraph" w:styleId="Heading1">
     <w:name w:val="heading 1"/>
-    <w:basedOn w:val="a"/>
-    <w:next w:val="a"/>
-    <w:link w:val="10"/>
+    <w:basedOn w:val="Normal"/>
+    <w:next w:val="Normal"/>
+    <w:link w:val="Heading1Char"/>
     <w:uiPriority w:val="9"/>
     <w:qFormat/>
     <w:rsid w:val="00052317"/>
@@ -854,11 +874,11 @@
       <w:szCs w:val="40"/>
     </w:rPr>
   </w:style>
-  <w:style w:type="paragraph" w:styleId="2">
+  <w:style w:type="paragraph" w:styleId="Heading2">
     <w:name w:val="heading 2"/>
-    <w:basedOn w:val="a"/>
-    <w:next w:val="a"/>
-    <w:link w:val="20"/>
+    <w:basedOn w:val="Normal"/>
+    <w:next w:val="Normal"/>
+    <w:link w:val="Heading2Char"/>
     <w:uiPriority w:val="9"/>
     <w:semiHidden/>
     <w:unhideWhenUsed/>
@@ -877,11 +897,11 @@
       <w:szCs w:val="32"/>
     </w:rPr>
   </w:style>
-  <w:style w:type="paragraph" w:styleId="3">
+  <w:style w:type="paragraph" w:styleId="Heading3">
     <w:name w:val="heading 3"/>
-    <w:basedOn w:val="a"/>
-    <w:next w:val="a"/>
-    <w:link w:val="30"/>
+    <w:basedOn w:val="Normal"/>
+    <w:next w:val="Normal"/>
+    <w:link w:val="Heading3Char"/>
     <w:uiPriority w:val="9"/>
     <w:semiHidden/>
     <w:unhideWhenUsed/>
@@ -900,11 +920,11 @@
       <w:szCs w:val="28"/>
     </w:rPr>
   </w:style>
-  <w:style w:type="paragraph" w:styleId="4">
+  <w:style w:type="paragraph" w:styleId="Heading4">
     <w:name w:val="heading 4"/>
-    <w:basedOn w:val="a"/>
-    <w:next w:val="a"/>
-    <w:link w:val="40"/>
+    <w:basedOn w:val="Normal"/>
+    <w:next w:val="Normal"/>
+    <w:link w:val="Heading4Char"/>
     <w:uiPriority w:val="9"/>
     <w:semiHidden/>
     <w:unhideWhenUsed/>
@@ -923,11 +943,11 @@
       <w:color w:val="0F4761" w:themeColor="accent1" w:themeShade="BF"/>
     </w:rPr>
   </w:style>
-  <w:style w:type="paragraph" w:styleId="5">
+  <w:style w:type="paragraph" w:styleId="Heading5">
     <w:name w:val="heading 5"/>
-    <w:basedOn w:val="a"/>
-    <w:next w:val="a"/>
-    <w:link w:val="50"/>
+    <w:basedOn w:val="Normal"/>
+    <w:next w:val="Normal"/>
+    <w:link w:val="Heading5Char"/>
     <w:uiPriority w:val="9"/>
     <w:semiHidden/>
     <w:unhideWhenUsed/>
@@ -944,11 +964,11 @@
       <w:color w:val="0F4761" w:themeColor="accent1" w:themeShade="BF"/>
     </w:rPr>
   </w:style>
-  <w:style w:type="paragraph" w:styleId="6">
+  <w:style w:type="paragraph" w:styleId="Heading6">
     <w:name w:val="heading 6"/>
-    <w:basedOn w:val="a"/>
-    <w:next w:val="a"/>
-    <w:link w:val="60"/>
+    <w:basedOn w:val="Normal"/>
+    <w:next w:val="Normal"/>
+    <w:link w:val="Heading6Char"/>
     <w:uiPriority w:val="9"/>
     <w:semiHidden/>
     <w:unhideWhenUsed/>
@@ -967,11 +987,11 @@
       <w:color w:val="595959" w:themeColor="text1" w:themeTint="A6"/>
     </w:rPr>
   </w:style>
-  <w:style w:type="paragraph" w:styleId="7">
+  <w:style w:type="paragraph" w:styleId="Heading7">
     <w:name w:val="heading 7"/>
-    <w:basedOn w:val="a"/>
-    <w:next w:val="a"/>
-    <w:link w:val="70"/>
+    <w:basedOn w:val="Normal"/>
+    <w:next w:val="Normal"/>
+    <w:link w:val="Heading7Char"/>
     <w:uiPriority w:val="9"/>
     <w:semiHidden/>
     <w:unhideWhenUsed/>
@@ -988,11 +1008,11 @@
       <w:color w:val="595959" w:themeColor="text1" w:themeTint="A6"/>
     </w:rPr>
   </w:style>
-  <w:style w:type="paragraph" w:styleId="8">
+  <w:style w:type="paragraph" w:styleId="Heading8">
     <w:name w:val="heading 8"/>
-    <w:basedOn w:val="a"/>
-    <w:next w:val="a"/>
-    <w:link w:val="80"/>
+    <w:basedOn w:val="Normal"/>
+    <w:next w:val="Normal"/>
+    <w:link w:val="Heading8Char"/>
     <w:uiPriority w:val="9"/>
     <w:semiHidden/>
     <w:unhideWhenUsed/>
@@ -1011,11 +1031,11 @@
       <w:color w:val="272727" w:themeColor="text1" w:themeTint="D8"/>
     </w:rPr>
   </w:style>
-  <w:style w:type="paragraph" w:styleId="9">
+  <w:style w:type="paragraph" w:styleId="Heading9">
     <w:name w:val="heading 9"/>
-    <w:basedOn w:val="a"/>
-    <w:next w:val="a"/>
-    <w:link w:val="90"/>
+    <w:basedOn w:val="Normal"/>
+    <w:next w:val="Normal"/>
+    <w:link w:val="Heading9Char"/>
     <w:uiPriority w:val="9"/>
     <w:semiHidden/>
     <w:unhideWhenUsed/>
@@ -1032,12 +1052,13 @@
       <w:color w:val="272727" w:themeColor="text1" w:themeTint="D8"/>
     </w:rPr>
   </w:style>
-  <w:style w:type="character" w:default="1" w:styleId="a0">
+  <w:style w:type="character" w:default="1" w:styleId="DefaultParagraphFont">
     <w:name w:val="Default Paragraph Font"/>
     <w:uiPriority w:val="1"/>
+    <w:semiHidden/>
     <w:unhideWhenUsed/>
   </w:style>
-  <w:style w:type="table" w:default="1" w:styleId="a1">
+  <w:style w:type="table" w:default="1" w:styleId="TableNormal">
     <w:name w:val="Normal Table"/>
     <w:uiPriority w:val="99"/>
     <w:semiHidden/>
@@ -1052,16 +1073,16 @@
       </w:tblCellMar>
     </w:tblPr>
   </w:style>
-  <w:style w:type="numbering" w:default="1" w:styleId="a2">
+  <w:style w:type="numbering" w:default="1" w:styleId="NoList">
     <w:name w:val="No List"/>
     <w:uiPriority w:val="99"/>
     <w:semiHidden/>
     <w:unhideWhenUsed/>
   </w:style>
-  <w:style w:type="character" w:customStyle="1" w:styleId="10">
-    <w:name w:val="כותרת 1 תו"/>
-    <w:basedOn w:val="a0"/>
-    <w:link w:val="1"/>
+  <w:style w:type="character" w:customStyle="1" w:styleId="Heading1Char">
+    <w:name w:val="Heading 1 Char"/>
+    <w:basedOn w:val="DefaultParagraphFont"/>
+    <w:link w:val="Heading1"/>
     <w:uiPriority w:val="9"/>
     <w:rsid w:val="00052317"/>
     <w:rPr>
@@ -1071,10 +1092,10 @@
       <w:szCs w:val="40"/>
     </w:rPr>
   </w:style>
-  <w:style w:type="character" w:customStyle="1" w:styleId="20">
-    <w:name w:val="כותרת 2 תו"/>
-    <w:basedOn w:val="a0"/>
-    <w:link w:val="2"/>
+  <w:style w:type="character" w:customStyle="1" w:styleId="Heading2Char">
+    <w:name w:val="Heading 2 Char"/>
+    <w:basedOn w:val="DefaultParagraphFont"/>
+    <w:link w:val="Heading2"/>
     <w:uiPriority w:val="9"/>
     <w:semiHidden/>
     <w:rsid w:val="00052317"/>
@@ -1085,10 +1106,10 @@
       <w:szCs w:val="32"/>
     </w:rPr>
   </w:style>
-  <w:style w:type="character" w:customStyle="1" w:styleId="30">
-    <w:name w:val="כותרת 3 תו"/>
-    <w:basedOn w:val="a0"/>
-    <w:link w:val="3"/>
+  <w:style w:type="character" w:customStyle="1" w:styleId="Heading3Char">
+    <w:name w:val="Heading 3 Char"/>
+    <w:basedOn w:val="DefaultParagraphFont"/>
+    <w:link w:val="Heading3"/>
     <w:uiPriority w:val="9"/>
     <w:semiHidden/>
     <w:rsid w:val="00052317"/>
@@ -1099,10 +1120,10 @@
       <w:szCs w:val="28"/>
     </w:rPr>
   </w:style>
-  <w:style w:type="character" w:customStyle="1" w:styleId="40">
-    <w:name w:val="כותרת 4 תו"/>
-    <w:basedOn w:val="a0"/>
-    <w:link w:val="4"/>
+  <w:style w:type="character" w:customStyle="1" w:styleId="Heading4Char">
+    <w:name w:val="Heading 4 Char"/>
+    <w:basedOn w:val="DefaultParagraphFont"/>
+    <w:link w:val="Heading4"/>
     <w:uiPriority w:val="9"/>
     <w:semiHidden/>
     <w:rsid w:val="00052317"/>
@@ -1113,10 +1134,10 @@
       <w:color w:val="0F4761" w:themeColor="accent1" w:themeShade="BF"/>
     </w:rPr>
   </w:style>
-  <w:style w:type="character" w:customStyle="1" w:styleId="50">
-    <w:name w:val="כותרת 5 תו"/>
-    <w:basedOn w:val="a0"/>
-    <w:link w:val="5"/>
+  <w:style w:type="character" w:customStyle="1" w:styleId="Heading5Char">
+    <w:name w:val="Heading 5 Char"/>
+    <w:basedOn w:val="DefaultParagraphFont"/>
+    <w:link w:val="Heading5"/>
     <w:uiPriority w:val="9"/>
     <w:semiHidden/>
     <w:rsid w:val="00052317"/>
@@ -1125,10 +1146,10 @@
       <w:color w:val="0F4761" w:themeColor="accent1" w:themeShade="BF"/>
     </w:rPr>
   </w:style>
-  <w:style w:type="character" w:customStyle="1" w:styleId="60">
-    <w:name w:val="כותרת 6 תו"/>
-    <w:basedOn w:val="a0"/>
-    <w:link w:val="6"/>
+  <w:style w:type="character" w:customStyle="1" w:styleId="Heading6Char">
+    <w:name w:val="Heading 6 Char"/>
+    <w:basedOn w:val="DefaultParagraphFont"/>
+    <w:link w:val="Heading6"/>
     <w:uiPriority w:val="9"/>
     <w:semiHidden/>
     <w:rsid w:val="00052317"/>
@@ -1139,10 +1160,10 @@
       <w:color w:val="595959" w:themeColor="text1" w:themeTint="A6"/>
     </w:rPr>
   </w:style>
-  <w:style w:type="character" w:customStyle="1" w:styleId="70">
-    <w:name w:val="כותרת 7 תו"/>
-    <w:basedOn w:val="a0"/>
-    <w:link w:val="7"/>
+  <w:style w:type="character" w:customStyle="1" w:styleId="Heading7Char">
+    <w:name w:val="Heading 7 Char"/>
+    <w:basedOn w:val="DefaultParagraphFont"/>
+    <w:link w:val="Heading7"/>
     <w:uiPriority w:val="9"/>
     <w:semiHidden/>
     <w:rsid w:val="00052317"/>
@@ -1151,10 +1172,10 @@
       <w:color w:val="595959" w:themeColor="text1" w:themeTint="A6"/>
     </w:rPr>
   </w:style>
-  <w:style w:type="character" w:customStyle="1" w:styleId="80">
-    <w:name w:val="כותרת 8 תו"/>
-    <w:basedOn w:val="a0"/>
-    <w:link w:val="8"/>
+  <w:style w:type="character" w:customStyle="1" w:styleId="Heading8Char">
+    <w:name w:val="Heading 8 Char"/>
+    <w:basedOn w:val="DefaultParagraphFont"/>
+    <w:link w:val="Heading8"/>
     <w:uiPriority w:val="9"/>
     <w:semiHidden/>
     <w:rsid w:val="00052317"/>
@@ -1165,10 +1186,10 @@
       <w:color w:val="272727" w:themeColor="text1" w:themeTint="D8"/>
     </w:rPr>
   </w:style>
-  <w:style w:type="character" w:customStyle="1" w:styleId="90">
-    <w:name w:val="כותרת 9 תו"/>
-    <w:basedOn w:val="a0"/>
-    <w:link w:val="9"/>
+  <w:style w:type="character" w:customStyle="1" w:styleId="Heading9Char">
+    <w:name w:val="Heading 9 Char"/>
+    <w:basedOn w:val="DefaultParagraphFont"/>
+    <w:link w:val="Heading9"/>
     <w:uiPriority w:val="9"/>
     <w:semiHidden/>
     <w:rsid w:val="00052317"/>
@@ -1177,11 +1198,11 @@
       <w:color w:val="272727" w:themeColor="text1" w:themeTint="D8"/>
     </w:rPr>
   </w:style>
-  <w:style w:type="paragraph" w:styleId="a3">
+  <w:style w:type="paragraph" w:styleId="Title">
     <w:name w:val="Title"/>
-    <w:basedOn w:val="a"/>
-    <w:next w:val="a"/>
-    <w:link w:val="a4"/>
+    <w:basedOn w:val="Normal"/>
+    <w:next w:val="Normal"/>
+    <w:link w:val="TitleChar"/>
     <w:uiPriority w:val="10"/>
     <w:qFormat/>
     <w:rsid w:val="00052317"/>
@@ -1197,10 +1218,10 @@
       <w:szCs w:val="56"/>
     </w:rPr>
   </w:style>
-  <w:style w:type="character" w:customStyle="1" w:styleId="a4">
-    <w:name w:val="כותרת טקסט תו"/>
-    <w:basedOn w:val="a0"/>
-    <w:link w:val="a3"/>
+  <w:style w:type="character" w:customStyle="1" w:styleId="TitleChar">
+    <w:name w:val="Title Char"/>
+    <w:basedOn w:val="DefaultParagraphFont"/>
+    <w:link w:val="Title"/>
     <w:uiPriority w:val="10"/>
     <w:rsid w:val="00052317"/>
     <w:rPr>
@@ -1211,11 +1232,11 @@
       <w:szCs w:val="56"/>
     </w:rPr>
   </w:style>
-  <w:style w:type="paragraph" w:styleId="a5">
+  <w:style w:type="paragraph" w:styleId="Subtitle">
     <w:name w:val="Subtitle"/>
-    <w:basedOn w:val="a"/>
-    <w:next w:val="a"/>
-    <w:link w:val="a6"/>
+    <w:basedOn w:val="Normal"/>
+    <w:next w:val="Normal"/>
+    <w:link w:val="SubtitleChar"/>
     <w:uiPriority w:val="11"/>
     <w:qFormat/>
     <w:rsid w:val="00052317"/>
@@ -1232,10 +1253,10 @@
       <w:szCs w:val="28"/>
     </w:rPr>
   </w:style>
-  <w:style w:type="character" w:customStyle="1" w:styleId="a6">
-    <w:name w:val="כותרת משנה תו"/>
-    <w:basedOn w:val="a0"/>
-    <w:link w:val="a5"/>
+  <w:style w:type="character" w:customStyle="1" w:styleId="SubtitleChar">
+    <w:name w:val="Subtitle Char"/>
+    <w:basedOn w:val="DefaultParagraphFont"/>
+    <w:link w:val="Subtitle"/>
     <w:uiPriority w:val="11"/>
     <w:rsid w:val="00052317"/>
     <w:rPr>
@@ -1246,11 +1267,11 @@
       <w:szCs w:val="28"/>
     </w:rPr>
   </w:style>
-  <w:style w:type="paragraph" w:styleId="a7">
+  <w:style w:type="paragraph" w:styleId="Quote">
     <w:name w:val="Quote"/>
-    <w:basedOn w:val="a"/>
-    <w:next w:val="a"/>
-    <w:link w:val="a8"/>
+    <w:basedOn w:val="Normal"/>
+    <w:next w:val="Normal"/>
+    <w:link w:val="QuoteChar"/>
     <w:uiPriority w:val="29"/>
     <w:qFormat/>
     <w:rsid w:val="00052317"/>
@@ -1264,10 +1285,10 @@
       <w:color w:val="404040" w:themeColor="text1" w:themeTint="BF"/>
     </w:rPr>
   </w:style>
-  <w:style w:type="character" w:customStyle="1" w:styleId="a8">
-    <w:name w:val="ציטוט תו"/>
-    <w:basedOn w:val="a0"/>
-    <w:link w:val="a7"/>
+  <w:style w:type="character" w:customStyle="1" w:styleId="QuoteChar">
+    <w:name w:val="Quote Char"/>
+    <w:basedOn w:val="DefaultParagraphFont"/>
+    <w:link w:val="Quote"/>
     <w:uiPriority w:val="29"/>
     <w:rsid w:val="00052317"/>
     <w:rPr>
@@ -1276,9 +1297,9 @@
       <w:color w:val="404040" w:themeColor="text1" w:themeTint="BF"/>
     </w:rPr>
   </w:style>
-  <w:style w:type="paragraph" w:styleId="a9">
+  <w:style w:type="paragraph" w:styleId="ListParagraph">
     <w:name w:val="List Paragraph"/>
-    <w:basedOn w:val="a"/>
+    <w:basedOn w:val="Normal"/>
     <w:uiPriority w:val="34"/>
     <w:qFormat/>
     <w:rsid w:val="00052317"/>
@@ -1287,9 +1308,9 @@
       <w:contextualSpacing/>
     </w:pPr>
   </w:style>
-  <w:style w:type="character" w:styleId="aa">
+  <w:style w:type="character" w:styleId="IntenseEmphasis">
     <w:name w:val="Intense Emphasis"/>
-    <w:basedOn w:val="a0"/>
+    <w:basedOn w:val="DefaultParagraphFont"/>
     <w:uiPriority w:val="21"/>
     <w:qFormat/>
     <w:rsid w:val="00052317"/>
@@ -1299,11 +1320,11 @@
       <w:color w:val="0F4761" w:themeColor="accent1" w:themeShade="BF"/>
     </w:rPr>
   </w:style>
-  <w:style w:type="paragraph" w:styleId="ab">
+  <w:style w:type="paragraph" w:styleId="IntenseQuote">
     <w:name w:val="Intense Quote"/>
-    <w:basedOn w:val="a"/>
-    <w:next w:val="a"/>
-    <w:link w:val="ac"/>
+    <w:basedOn w:val="Normal"/>
+    <w:next w:val="Normal"/>
+    <w:link w:val="IntenseQuoteChar"/>
     <w:uiPriority w:val="30"/>
     <w:qFormat/>
     <w:rsid w:val="00052317"/>
@@ -1322,10 +1343,10 @@
       <w:color w:val="0F4761" w:themeColor="accent1" w:themeShade="BF"/>
     </w:rPr>
   </w:style>
-  <w:style w:type="character" w:customStyle="1" w:styleId="ac">
-    <w:name w:val="ציטוט חזק תו"/>
-    <w:basedOn w:val="a0"/>
-    <w:link w:val="ab"/>
+  <w:style w:type="character" w:customStyle="1" w:styleId="IntenseQuoteChar">
+    <w:name w:val="Intense Quote Char"/>
+    <w:basedOn w:val="DefaultParagraphFont"/>
+    <w:link w:val="IntenseQuote"/>
     <w:uiPriority w:val="30"/>
     <w:rsid w:val="00052317"/>
     <w:rPr>
@@ -1334,9 +1355,9 @@
       <w:color w:val="0F4761" w:themeColor="accent1" w:themeShade="BF"/>
     </w:rPr>
   </w:style>
-  <w:style w:type="character" w:styleId="ad">
+  <w:style w:type="character" w:styleId="IntenseReference">
     <w:name w:val="Intense Reference"/>
-    <w:basedOn w:val="a0"/>
+    <w:basedOn w:val="DefaultParagraphFont"/>
     <w:uiPriority w:val="32"/>
     <w:qFormat/>
     <w:rsid w:val="00052317"/>
